--- a/src/main/resources/templates/Python.docx
+++ b/src/main/resources/templates/Python.docx
@@ -146,21 +146,7 @@
               <w:rPr>
                 <w:szCs w:val="21"/>
               </w:rPr>
-              <w:t>{{</w:t>
-            </w:r>
-            <w:proofErr w:type="spellStart"/>
-            <w:r>
-              <w:rPr>
-                <w:szCs w:val="21"/>
-              </w:rPr>
-              <w:t>cNo</w:t>
-            </w:r>
-            <w:proofErr w:type="spellEnd"/>
-            <w:r>
-              <w:rPr>
-                <w:szCs w:val="21"/>
-              </w:rPr>
-              <w:t>}}</w:t>
+              <w:t>{{cNo}}</w:t>
             </w:r>
           </w:p>
         </w:tc>
@@ -377,21 +363,7 @@
               <w:rPr>
                 <w:szCs w:val="21"/>
               </w:rPr>
-              <w:t>{{</w:t>
-            </w:r>
-            <w:proofErr w:type="spellStart"/>
-            <w:r>
-              <w:rPr>
-                <w:szCs w:val="21"/>
-              </w:rPr>
-              <w:t>tName</w:t>
-            </w:r>
-            <w:proofErr w:type="spellEnd"/>
-            <w:r>
-              <w:rPr>
-                <w:szCs w:val="21"/>
-              </w:rPr>
-              <w:t>}}</w:t>
+              <w:t>{{tName}}</w:t>
             </w:r>
           </w:p>
         </w:tc>
@@ -1977,7 +1949,6 @@
               </w:rPr>
               <w:t>{{</w:t>
             </w:r>
-            <w:proofErr w:type="spellStart"/>
             <w:r>
               <w:rPr>
                 <w:rFonts w:ascii="宋体" w:eastAsia="宋体" w:hAnsi="宋体" w:cs="宋体"/>
@@ -1989,7 +1960,6 @@
               </w:rPr>
               <w:t>behaveFull</w:t>
             </w:r>
-            <w:proofErr w:type="spellEnd"/>
             <w:r>
               <w:rPr>
                 <w:rFonts w:ascii="宋体" w:eastAsia="宋体" w:hAnsi="宋体" w:cs="宋体"/>
@@ -2039,7 +2009,6 @@
               </w:rPr>
               <w:t>{{</w:t>
             </w:r>
-            <w:proofErr w:type="spellStart"/>
             <w:r>
               <w:rPr>
                 <w:rFonts w:ascii="宋体" w:eastAsia="宋体" w:hAnsi="宋体" w:cs="宋体"/>
@@ -2051,7 +2020,6 @@
               </w:rPr>
               <w:t>behaveAvg</w:t>
             </w:r>
-            <w:proofErr w:type="spellEnd"/>
             <w:r>
               <w:rPr>
                 <w:rFonts w:ascii="宋体" w:eastAsia="宋体" w:hAnsi="宋体" w:cs="宋体"/>
@@ -2101,7 +2069,6 @@
               </w:rPr>
               <w:t>{{</w:t>
             </w:r>
-            <w:proofErr w:type="spellStart"/>
             <w:r>
               <w:rPr>
                 <w:rFonts w:ascii="宋体" w:eastAsia="宋体" w:hAnsi="宋体" w:cs="宋体"/>
@@ -2113,7 +2080,6 @@
               </w:rPr>
               <w:t>behaveHigh</w:t>
             </w:r>
-            <w:proofErr w:type="spellEnd"/>
             <w:r>
               <w:rPr>
                 <w:rFonts w:ascii="宋体" w:eastAsia="宋体" w:hAnsi="宋体" w:cs="宋体"/>
@@ -2163,7 +2129,6 @@
               </w:rPr>
               <w:t>{{</w:t>
             </w:r>
-            <w:proofErr w:type="spellStart"/>
             <w:r>
               <w:rPr>
                 <w:rFonts w:ascii="宋体" w:eastAsia="宋体" w:hAnsi="宋体" w:cs="宋体"/>
@@ -2175,7 +2140,6 @@
               </w:rPr>
               <w:t>behaveLow</w:t>
             </w:r>
-            <w:proofErr w:type="spellEnd"/>
             <w:r>
               <w:rPr>
                 <w:rFonts w:ascii="宋体" w:eastAsia="宋体" w:hAnsi="宋体" w:cs="宋体"/>
@@ -2474,7 +2438,6 @@
               </w:rPr>
               <w:t>{{</w:t>
             </w:r>
-            <w:proofErr w:type="spellStart"/>
             <w:r>
               <w:rPr>
                 <w:rFonts w:ascii="宋体" w:eastAsia="宋体" w:hAnsi="宋体" w:cs="宋体"/>
@@ -2486,7 +2449,6 @@
               </w:rPr>
               <w:t>homeworkFull</w:t>
             </w:r>
-            <w:proofErr w:type="spellEnd"/>
             <w:r>
               <w:rPr>
                 <w:rFonts w:ascii="宋体" w:eastAsia="宋体" w:hAnsi="宋体" w:cs="宋体"/>
@@ -2536,7 +2498,6 @@
               </w:rPr>
               <w:t>{{</w:t>
             </w:r>
-            <w:proofErr w:type="spellStart"/>
             <w:r>
               <w:rPr>
                 <w:rFonts w:ascii="宋体" w:eastAsia="宋体" w:hAnsi="宋体" w:cs="宋体"/>
@@ -2548,7 +2509,6 @@
               </w:rPr>
               <w:t>homeworkAvg</w:t>
             </w:r>
-            <w:proofErr w:type="spellEnd"/>
             <w:r>
               <w:rPr>
                 <w:rFonts w:ascii="宋体" w:eastAsia="宋体" w:hAnsi="宋体" w:cs="宋体"/>
@@ -2598,7 +2558,6 @@
               </w:rPr>
               <w:t>{{</w:t>
             </w:r>
-            <w:proofErr w:type="spellStart"/>
             <w:r>
               <w:rPr>
                 <w:rFonts w:ascii="宋体" w:eastAsia="宋体" w:hAnsi="宋体" w:cs="宋体"/>
@@ -2610,7 +2569,6 @@
               </w:rPr>
               <w:t>homeworkHigh</w:t>
             </w:r>
-            <w:proofErr w:type="spellEnd"/>
             <w:r>
               <w:rPr>
                 <w:rFonts w:ascii="宋体" w:eastAsia="宋体" w:hAnsi="宋体" w:cs="宋体"/>
@@ -2660,7 +2618,6 @@
               </w:rPr>
               <w:t>{{</w:t>
             </w:r>
-            <w:proofErr w:type="spellStart"/>
             <w:r>
               <w:rPr>
                 <w:rFonts w:ascii="宋体" w:eastAsia="宋体" w:hAnsi="宋体" w:cs="宋体"/>
@@ -2672,7 +2629,6 @@
               </w:rPr>
               <w:t>homeworkLow</w:t>
             </w:r>
-            <w:proofErr w:type="spellEnd"/>
             <w:r>
               <w:rPr>
                 <w:rFonts w:ascii="宋体" w:eastAsia="宋体" w:hAnsi="宋体" w:cs="宋体"/>
@@ -2969,7 +2925,6 @@
               </w:rPr>
               <w:t>{{</w:t>
             </w:r>
-            <w:proofErr w:type="spellStart"/>
             <w:r>
               <w:rPr>
                 <w:rFonts w:ascii="宋体" w:eastAsia="宋体" w:hAnsi="宋体" w:cs="宋体"/>
@@ -2981,7 +2936,6 @@
               </w:rPr>
               <w:t>testFull</w:t>
             </w:r>
-            <w:proofErr w:type="spellEnd"/>
             <w:r>
               <w:rPr>
                 <w:rFonts w:ascii="宋体" w:eastAsia="宋体" w:hAnsi="宋体" w:cs="宋体"/>
@@ -3031,7 +2985,6 @@
               </w:rPr>
               <w:t>{{</w:t>
             </w:r>
-            <w:proofErr w:type="spellStart"/>
             <w:r>
               <w:rPr>
                 <w:rFonts w:ascii="宋体" w:eastAsia="宋体" w:hAnsi="宋体" w:cs="宋体"/>
@@ -3043,7 +2996,6 @@
               </w:rPr>
               <w:t>testAvg</w:t>
             </w:r>
-            <w:proofErr w:type="spellEnd"/>
             <w:r>
               <w:rPr>
                 <w:rFonts w:ascii="宋体" w:eastAsia="宋体" w:hAnsi="宋体" w:cs="宋体"/>
@@ -3093,7 +3045,6 @@
               </w:rPr>
               <w:t>{{</w:t>
             </w:r>
-            <w:proofErr w:type="spellStart"/>
             <w:r>
               <w:rPr>
                 <w:rFonts w:ascii="宋体" w:eastAsia="宋体" w:hAnsi="宋体" w:cs="宋体"/>
@@ -3105,7 +3056,6 @@
               </w:rPr>
               <w:t>testHigh</w:t>
             </w:r>
-            <w:proofErr w:type="spellEnd"/>
             <w:r>
               <w:rPr>
                 <w:rFonts w:ascii="宋体" w:eastAsia="宋体" w:hAnsi="宋体" w:cs="宋体"/>
@@ -3155,7 +3105,6 @@
               </w:rPr>
               <w:t>{{</w:t>
             </w:r>
-            <w:proofErr w:type="spellStart"/>
             <w:r>
               <w:rPr>
                 <w:rFonts w:ascii="宋体" w:eastAsia="宋体" w:hAnsi="宋体" w:cs="宋体"/>
@@ -3167,7 +3116,6 @@
               </w:rPr>
               <w:t>testLow</w:t>
             </w:r>
-            <w:proofErr w:type="spellEnd"/>
             <w:r>
               <w:rPr>
                 <w:rFonts w:ascii="宋体" w:eastAsia="宋体" w:hAnsi="宋体" w:cs="宋体"/>
@@ -3991,7 +3939,6 @@
               </w:rPr>
               <w:t>{{</w:t>
             </w:r>
-            <w:proofErr w:type="spellStart"/>
             <w:r>
               <w:rPr>
                 <w:rFonts w:ascii="宋体" w:eastAsia="宋体" w:hAnsi="宋体" w:cs="宋体"/>
@@ -4003,7 +3950,6 @@
               </w:rPr>
               <w:t>totalO</w:t>
             </w:r>
-            <w:proofErr w:type="spellEnd"/>
             <w:r>
               <w:rPr>
                 <w:rFonts w:ascii="宋体" w:eastAsia="宋体" w:hAnsi="宋体" w:cs="宋体"/>
@@ -4196,7 +4142,6 @@
               </w:rPr>
               <w:t>为第</w:t>
             </w:r>
-            <w:proofErr w:type="spellStart"/>
             <w:r>
               <w:rPr>
                 <w:rFonts w:hint="eastAsia"/>
@@ -4205,7 +4150,6 @@
               </w:rPr>
               <w:t>i</w:t>
             </w:r>
-            <w:proofErr w:type="spellEnd"/>
             <w:r>
               <w:rPr>
                 <w:rFonts w:hint="eastAsia"/>
@@ -4230,7 +4174,6 @@
               </w:rPr>
               <w:t>为第</w:t>
             </w:r>
-            <w:proofErr w:type="spellStart"/>
             <w:r>
               <w:rPr>
                 <w:rFonts w:hint="eastAsia"/>
@@ -4239,7 +4182,6 @@
               </w:rPr>
               <w:t>i</w:t>
             </w:r>
-            <w:proofErr w:type="spellEnd"/>
             <w:r>
               <w:rPr>
                 <w:rFonts w:hint="eastAsia"/>
@@ -4264,7 +4206,6 @@
               </w:rPr>
               <w:t>为第</w:t>
             </w:r>
-            <w:proofErr w:type="spellStart"/>
             <w:r>
               <w:rPr>
                 <w:rFonts w:hint="eastAsia"/>
@@ -4273,7 +4214,6 @@
               </w:rPr>
               <w:t>i</w:t>
             </w:r>
-            <w:proofErr w:type="spellEnd"/>
             <w:r>
               <w:rPr>
                 <w:rFonts w:hint="eastAsia"/>
@@ -5039,7 +4979,6 @@
               </w:rPr>
               <w:t>{{</w:t>
             </w:r>
-            <w:proofErr w:type="spellStart"/>
             <w:r>
               <w:rPr>
                 <w:rFonts w:ascii="宋体" w:eastAsia="宋体" w:hAnsi="宋体" w:cs="宋体"/>
@@ -5051,7 +4990,6 @@
               </w:rPr>
               <w:t>finalFull</w:t>
             </w:r>
-            <w:proofErr w:type="spellEnd"/>
             <w:r>
               <w:rPr>
                 <w:rFonts w:ascii="宋体" w:eastAsia="宋体" w:hAnsi="宋体" w:cs="宋体"/>
@@ -5101,7 +5039,6 @@
               </w:rPr>
               <w:t>{{</w:t>
             </w:r>
-            <w:proofErr w:type="spellStart"/>
             <w:r>
               <w:rPr>
                 <w:rFonts w:ascii="宋体" w:eastAsia="宋体" w:hAnsi="宋体" w:cs="宋体"/>
@@ -5124,7 +5061,6 @@
               </w:rPr>
               <w:t>Avg</w:t>
             </w:r>
-            <w:proofErr w:type="spellEnd"/>
             <w:r>
               <w:rPr>
                 <w:rFonts w:ascii="宋体" w:eastAsia="宋体" w:hAnsi="宋体" w:cs="宋体"/>
@@ -5174,7 +5110,6 @@
               </w:rPr>
               <w:t>{{</w:t>
             </w:r>
-            <w:proofErr w:type="spellStart"/>
             <w:r>
               <w:rPr>
                 <w:rFonts w:ascii="宋体" w:eastAsia="宋体" w:hAnsi="宋体" w:cs="宋体"/>
@@ -5197,7 +5132,6 @@
               </w:rPr>
               <w:t>High</w:t>
             </w:r>
-            <w:proofErr w:type="spellEnd"/>
             <w:r>
               <w:rPr>
                 <w:rFonts w:ascii="宋体" w:eastAsia="宋体" w:hAnsi="宋体" w:cs="宋体"/>
@@ -5247,7 +5181,6 @@
               </w:rPr>
               <w:t>{{</w:t>
             </w:r>
-            <w:proofErr w:type="spellStart"/>
             <w:r>
               <w:rPr>
                 <w:rFonts w:ascii="宋体" w:eastAsia="宋体" w:hAnsi="宋体" w:cs="宋体"/>
@@ -5270,7 +5203,6 @@
               </w:rPr>
               <w:t>Low</w:t>
             </w:r>
-            <w:proofErr w:type="spellEnd"/>
             <w:r>
               <w:rPr>
                 <w:rFonts w:ascii="宋体" w:eastAsia="宋体" w:hAnsi="宋体" w:cs="宋体"/>
@@ -6228,7 +6160,6 @@
               </w:rPr>
               <w:t>{{</w:t>
             </w:r>
-            <w:proofErr w:type="spellStart"/>
             <w:r>
               <w:rPr>
                 <w:rFonts w:ascii="宋体" w:eastAsia="宋体" w:hAnsi="宋体" w:cs="宋体"/>
@@ -6240,7 +6171,6 @@
               </w:rPr>
               <w:t>totalF</w:t>
             </w:r>
-            <w:proofErr w:type="spellEnd"/>
             <w:r>
               <w:rPr>
                 <w:rFonts w:ascii="宋体" w:eastAsia="宋体" w:hAnsi="宋体" w:cs="宋体"/>
@@ -6371,25 +6301,23 @@
                 <w:sz w:val="18"/>
                 <w:szCs w:val="18"/>
               </w:rPr>
-              <w:t>=</w:t>
-            </w:r>
-            <w:proofErr w:type="spellStart"/>
+              <w:t>=ElE *6;</w:t>
+            </w:r>
             <w:r>
               <w:rPr>
                 <w:rFonts w:hint="eastAsia"/>
                 <w:sz w:val="18"/>
                 <w:szCs w:val="18"/>
               </w:rPr>
-              <w:t>ElE</w:t>
-            </w:r>
-            <w:proofErr w:type="spellEnd"/>
+              <w:t>。其中，</w:t>
+            </w:r>
             <w:r>
               <w:rPr>
                 <w:rFonts w:hint="eastAsia"/>
                 <w:sz w:val="18"/>
                 <w:szCs w:val="18"/>
               </w:rPr>
-              <w:t xml:space="preserve"> *6;</w:t>
+              <w:t>k</w:t>
             </w:r>
             <w:r>
               <w:rPr>
@@ -6397,7 +6325,7 @@
                 <w:sz w:val="18"/>
                 <w:szCs w:val="18"/>
               </w:rPr>
-              <w:t>。其中，</w:t>
+              <w:t>为试卷题目分类考核的总个数，</w:t>
             </w:r>
             <w:r>
               <w:rPr>
@@ -6405,7 +6333,7 @@
                 <w:sz w:val="18"/>
                 <w:szCs w:val="18"/>
               </w:rPr>
-              <w:t>k</w:t>
+              <w:t>M</w:t>
             </w:r>
             <w:r>
               <w:rPr>
@@ -6413,7 +6341,7 @@
                 <w:sz w:val="18"/>
                 <w:szCs w:val="18"/>
               </w:rPr>
-              <w:t>为试卷题目分类考核的总个数，</w:t>
+              <w:t>为第</w:t>
             </w:r>
             <w:r>
               <w:rPr>
@@ -6421,7 +6349,7 @@
                 <w:sz w:val="18"/>
                 <w:szCs w:val="18"/>
               </w:rPr>
-              <w:t>M</w:t>
+              <w:t>i</w:t>
             </w:r>
             <w:r>
               <w:rPr>
@@ -6429,25 +6357,23 @@
                 <w:sz w:val="18"/>
                 <w:szCs w:val="18"/>
               </w:rPr>
-              <w:t>为第</w:t>
-            </w:r>
-            <w:proofErr w:type="spellStart"/>
+              <w:t>个试卷考题分类考核满分值，</w:t>
+            </w:r>
             <w:r>
               <w:rPr>
                 <w:rFonts w:hint="eastAsia"/>
                 <w:sz w:val="18"/>
                 <w:szCs w:val="18"/>
               </w:rPr>
-              <w:t>i</w:t>
-            </w:r>
-            <w:proofErr w:type="spellEnd"/>
+              <w:t>E</w:t>
+            </w:r>
             <w:r>
               <w:rPr>
                 <w:rFonts w:hint="eastAsia"/>
                 <w:sz w:val="18"/>
                 <w:szCs w:val="18"/>
               </w:rPr>
-              <w:t>个试卷考题分类考核满分值，</w:t>
+              <w:t>为第</w:t>
             </w:r>
             <w:r>
               <w:rPr>
@@ -6455,7 +6381,7 @@
                 <w:sz w:val="18"/>
                 <w:szCs w:val="18"/>
               </w:rPr>
-              <w:t>E</w:t>
+              <w:t>i</w:t>
             </w:r>
             <w:r>
               <w:rPr>
@@ -6463,25 +6389,23 @@
                 <w:sz w:val="18"/>
                 <w:szCs w:val="18"/>
               </w:rPr>
-              <w:t>为第</w:t>
-            </w:r>
-            <w:proofErr w:type="spellStart"/>
+              <w:t>个考核环节所有学生的平均得分，</w:t>
+            </w:r>
             <w:r>
               <w:rPr>
                 <w:rFonts w:hint="eastAsia"/>
                 <w:sz w:val="18"/>
                 <w:szCs w:val="18"/>
               </w:rPr>
-              <w:t>i</w:t>
-            </w:r>
-            <w:proofErr w:type="spellEnd"/>
+              <w:t>6;</w:t>
+            </w:r>
             <w:r>
               <w:rPr>
                 <w:rFonts w:hint="eastAsia"/>
                 <w:sz w:val="18"/>
                 <w:szCs w:val="18"/>
               </w:rPr>
-              <w:t>个考核环节所有学生的平均得分，</w:t>
+              <w:t>为第</w:t>
             </w:r>
             <w:r>
               <w:rPr>
@@ -6489,26 +6413,8 @@
                 <w:sz w:val="18"/>
                 <w:szCs w:val="18"/>
               </w:rPr>
-              <w:t>6;</w:t>
-            </w:r>
-            <w:r>
-              <w:rPr>
-                <w:rFonts w:hint="eastAsia"/>
-                <w:sz w:val="18"/>
-                <w:szCs w:val="18"/>
-              </w:rPr>
-              <w:t>为第</w:t>
-            </w:r>
-            <w:proofErr w:type="spellStart"/>
-            <w:r>
-              <w:rPr>
-                <w:rFonts w:hint="eastAsia"/>
-                <w:sz w:val="18"/>
-                <w:szCs w:val="18"/>
-              </w:rPr>
               <w:t>i</w:t>
             </w:r>
-            <w:proofErr w:type="spellEnd"/>
             <w:r>
               <w:rPr>
                 <w:rFonts w:hint="eastAsia"/>
@@ -8977,7 +8883,6 @@
               </w:rPr>
               <w:t>{{</w:t>
             </w:r>
-            <w:proofErr w:type="spellStart"/>
             <w:r>
               <w:rPr>
                 <w:rFonts w:ascii="宋体" w:eastAsia="宋体" w:hAnsi="宋体" w:cs="宋体"/>
@@ -8989,7 +8894,6 @@
               </w:rPr>
               <w:t>totalO</w:t>
             </w:r>
-            <w:proofErr w:type="spellEnd"/>
             <w:r>
               <w:rPr>
                 <w:rFonts w:ascii="宋体" w:eastAsia="宋体" w:hAnsi="宋体" w:cs="宋体"/>
@@ -9111,7 +9015,6 @@
               </w:rPr>
               <w:t>{{</w:t>
             </w:r>
-            <w:proofErr w:type="spellStart"/>
             <w:r>
               <w:rPr>
                 <w:rFonts w:ascii="宋体" w:eastAsia="宋体" w:hAnsi="宋体" w:cs="宋体"/>
@@ -9123,7 +9026,6 @@
               </w:rPr>
               <w:t>totalF</w:t>
             </w:r>
-            <w:proofErr w:type="spellEnd"/>
             <w:r>
               <w:rPr>
                 <w:rFonts w:ascii="宋体" w:eastAsia="宋体" w:hAnsi="宋体" w:cs="宋体"/>
@@ -9208,7 +9110,6 @@
               </w:rPr>
               <w:t>{{</w:t>
             </w:r>
-            <w:proofErr w:type="spellStart"/>
             <w:r>
               <w:rPr>
                 <w:rFonts w:ascii="宋体" w:eastAsia="宋体" w:hAnsi="宋体" w:cs="宋体" w:hint="eastAsia"/>
@@ -9220,7 +9121,6 @@
               </w:rPr>
               <w:t>totalComment</w:t>
             </w:r>
-            <w:proofErr w:type="spellEnd"/>
             <w:r>
               <w:rPr>
                 <w:rFonts w:ascii="宋体" w:eastAsia="宋体" w:hAnsi="宋体" w:cs="宋体"/>
@@ -10680,7 +10580,6 @@
               </w:rPr>
               <w:t>{{</w:t>
             </w:r>
-            <w:proofErr w:type="spellStart"/>
             <w:r>
               <w:rPr>
                 <w:rFonts w:ascii="宋体" w:eastAsia="宋体" w:hAnsi="宋体" w:cs="宋体" w:hint="eastAsia"/>
@@ -10692,7 +10591,6 @@
               </w:rPr>
               <w:t>targetAvgSum</w:t>
             </w:r>
-            <w:proofErr w:type="spellEnd"/>
             <w:r>
               <w:rPr>
                 <w:rFonts w:ascii="宋体" w:eastAsia="宋体" w:hAnsi="宋体" w:cs="宋体"/>
@@ -10743,7 +10641,6 @@
               </w:rPr>
               <w:t>{{</w:t>
             </w:r>
-            <w:proofErr w:type="spellStart"/>
             <w:r>
               <w:rPr>
                 <w:rFonts w:ascii="宋体" w:eastAsia="宋体" w:hAnsi="宋体" w:cs="宋体" w:hint="eastAsia"/>
@@ -10755,7 +10652,6 @@
               </w:rPr>
               <w:t>targetCommentSum</w:t>
             </w:r>
-            <w:proofErr w:type="spellEnd"/>
             <w:r>
               <w:rPr>
                 <w:rFonts w:ascii="宋体" w:eastAsia="宋体" w:hAnsi="宋体" w:cs="宋体"/>
@@ -12693,31 +12589,7 @@
                 <w:szCs w:val="22"/>
                 <w:lang w:bidi="ar"/>
               </w:rPr>
-              <w:t>{{</w:t>
-            </w:r>
-            <w:proofErr w:type="spellStart"/>
-            <w:r>
-              <w:rPr>
-                <w:rFonts w:ascii="宋体" w:eastAsia="宋体" w:hAnsi="宋体" w:cs="宋体"/>
-                <w:color w:val="000000"/>
-                <w:kern w:val="0"/>
-                <w:sz w:val="22"/>
-                <w:szCs w:val="22"/>
-                <w:lang w:bidi="ar"/>
-              </w:rPr>
-              <w:t>kAnalyse</w:t>
-            </w:r>
-            <w:proofErr w:type="spellEnd"/>
-            <w:r>
-              <w:rPr>
-                <w:rFonts w:ascii="宋体" w:eastAsia="宋体" w:hAnsi="宋体" w:cs="宋体"/>
-                <w:color w:val="000000"/>
-                <w:kern w:val="0"/>
-                <w:sz w:val="22"/>
-                <w:szCs w:val="22"/>
-                <w:lang w:bidi="ar"/>
-              </w:rPr>
-              <w:t>}}</w:t>
+              <w:t>{{kAnalyse}}</w:t>
             </w:r>
           </w:p>
         </w:tc>
@@ -12859,7 +12731,6 @@
               </w:rPr>
               <w:t>{{</w:t>
             </w:r>
-            <w:proofErr w:type="spellStart"/>
             <w:r>
               <w:rPr>
                 <w:rFonts w:ascii="宋体" w:eastAsia="宋体" w:hAnsi="宋体" w:cs="宋体" w:hint="eastAsia"/>
@@ -12871,7 +12742,6 @@
               </w:rPr>
               <w:t>kImprovement</w:t>
             </w:r>
-            <w:proofErr w:type="spellEnd"/>
             <w:r>
               <w:rPr>
                 <w:rFonts w:ascii="宋体" w:eastAsia="宋体" w:hAnsi="宋体" w:cs="宋体"/>
@@ -12938,7 +12808,6 @@
               </w:rPr>
               <w:t>{{</w:t>
             </w:r>
-            <w:proofErr w:type="spellStart"/>
             <w:r>
               <w:rPr>
                 <w:rFonts w:ascii="宋体" w:eastAsia="宋体" w:hAnsi="宋体" w:cs="宋体" w:hint="eastAsia"/>
@@ -12950,7 +12819,6 @@
               </w:rPr>
               <w:t>kCommentTName</w:t>
             </w:r>
-            <w:proofErr w:type="spellEnd"/>
             <w:r>
               <w:rPr>
                 <w:rFonts w:ascii="宋体" w:eastAsia="宋体" w:hAnsi="宋体" w:cs="宋体"/>
@@ -13012,7 +12880,6 @@
               </w:rPr>
               <w:t>{{</w:t>
             </w:r>
-            <w:proofErr w:type="spellStart"/>
             <w:r>
               <w:rPr>
                 <w:rFonts w:ascii="宋体" w:eastAsia="宋体" w:hAnsi="宋体" w:cs="宋体"/>
@@ -13024,7 +12891,6 @@
               </w:rPr>
               <w:t>kCommentTime</w:t>
             </w:r>
-            <w:proofErr w:type="spellEnd"/>
             <w:r>
               <w:rPr>
                 <w:rFonts w:ascii="宋体" w:eastAsia="宋体" w:hAnsi="宋体" w:cs="宋体"/>
@@ -13519,19 +13385,28 @@
               </w:rPr>
               <w:t>{{</w:t>
             </w:r>
-            <w:proofErr w:type="spellStart"/>
-            <w:r>
-              <w:rPr>
-                <w:rFonts w:ascii="宋体" w:eastAsia="宋体" w:hAnsi="宋体" w:cs="宋体" w:hint="eastAsia"/>
-                <w:color w:val="000000"/>
-                <w:kern w:val="0"/>
-                <w:sz w:val="22"/>
-                <w:szCs w:val="22"/>
-                <w:lang w:bidi="ar"/>
-              </w:rPr>
-              <w:t>kImprovement</w:t>
-            </w:r>
-            <w:proofErr w:type="spellEnd"/>
+            <w:r>
+              <w:rPr>
+                <w:rFonts w:ascii="宋体" w:eastAsia="宋体" w:hAnsi="宋体" w:cs="宋体" w:hint="eastAsia"/>
+                <w:color w:val="000000"/>
+                <w:kern w:val="0"/>
+                <w:sz w:val="22"/>
+                <w:szCs w:val="22"/>
+                <w:lang w:bidi="ar"/>
+              </w:rPr>
+              <w:t>k</w:t>
+            </w:r>
+            <w:r>
+              <w:rPr>
+                <w:rFonts w:ascii="宋体" w:eastAsia="宋体" w:hAnsi="宋体" w:cs="宋体" w:hint="eastAsia"/>
+                <w:color w:val="000000"/>
+                <w:kern w:val="0"/>
+                <w:sz w:val="22"/>
+                <w:szCs w:val="22"/>
+                <w:lang w:bidi="ar"/>
+              </w:rPr>
+              <w:t>Suggestion</w:t>
+            </w:r>
             <w:r>
               <w:rPr>
                 <w:rFonts w:ascii="宋体" w:eastAsia="宋体" w:hAnsi="宋体" w:cs="宋体"/>
